--- a/SIM-Project-1.-Preprocessing.docx
+++ b/SIM-Project-1.-Preprocessing.docx
@@ -7,15 +7,38 @@
         <w:pStyle w:val="Ttulo"/>
       </w:pPr>
       <w:r>
-        <w:t>SIM Project 1. Preprocessing</w:t>
+        <w:t xml:space="preserve">SIM Project 1. </w:t>
+      </w:r>
+      <w:r>
+        <w:t>Ames Housing dataset</w:t>
       </w:r>
     </w:p>
     <w:p>
       <w:pPr>
         <w:pStyle w:val="Author"/>
+        <w:rPr>
+          <w:lang w:val="es-ES"/>
+        </w:rPr>
       </w:pPr>
       <w:r>
-        <w:t>Adrià Casanova, Víctor Garcia, Zhengyong Ji</w:t>
+        <w:rPr>
+          <w:lang w:val="es-ES"/>
+        </w:rPr>
+        <w:t xml:space="preserve">Adrià Casanova, Víctor </w:t>
+      </w:r>
+      <w:proofErr w:type="spellStart"/>
+      <w:r>
+        <w:rPr>
+          <w:lang w:val="es-ES"/>
+        </w:rPr>
+        <w:t>Garcia</w:t>
+      </w:r>
+      <w:proofErr w:type="spellEnd"/>
+      <w:r>
+        <w:rPr>
+          <w:lang w:val="es-ES"/>
+        </w:rPr>
+        <w:t>, Zhengyong Ji</w:t>
       </w:r>
     </w:p>
     <w:p>
@@ -195,7 +218,7 @@
                 <w:noProof/>
                 <w:webHidden/>
               </w:rPr>
-              <w:t>14</w:t>
+              <w:t>12</w:t>
             </w:r>
             <w:r>
               <w:rPr>
@@ -269,7 +292,7 @@
                 <w:noProof/>
                 <w:webHidden/>
               </w:rPr>
-              <w:t>16</w:t>
+              <w:t>14</w:t>
             </w:r>
             <w:r>
               <w:rPr>
@@ -343,7 +366,7 @@
                 <w:noProof/>
                 <w:webHidden/>
               </w:rPr>
-              <w:t>17</w:t>
+              <w:t>15</w:t>
             </w:r>
             <w:r>
               <w:rPr>
@@ -417,7 +440,7 @@
                 <w:noProof/>
                 <w:webHidden/>
               </w:rPr>
-              <w:t>19</w:t>
+              <w:t>17</w:t>
             </w:r>
             <w:r>
               <w:rPr>
@@ -491,7 +514,7 @@
                 <w:noProof/>
                 <w:webHidden/>
               </w:rPr>
-              <w:t>20</w:t>
+              <w:t>18</w:t>
             </w:r>
             <w:r>
               <w:rPr>
@@ -565,7 +588,7 @@
                 <w:noProof/>
                 <w:webHidden/>
               </w:rPr>
-              <w:t>21</w:t>
+              <w:t>19</w:t>
             </w:r>
             <w:r>
               <w:rPr>
@@ -639,7 +662,7 @@
                 <w:noProof/>
                 <w:webHidden/>
               </w:rPr>
-              <w:t>22</w:t>
+              <w:t>20</w:t>
             </w:r>
             <w:r>
               <w:rPr>
@@ -713,7 +736,7 @@
                 <w:noProof/>
                 <w:webHidden/>
               </w:rPr>
-              <w:t>23</w:t>
+              <w:t>21</w:t>
             </w:r>
             <w:r>
               <w:rPr>
@@ -787,7 +810,7 @@
                 <w:noProof/>
                 <w:webHidden/>
               </w:rPr>
-              <w:t>27</w:t>
+              <w:t>24</w:t>
             </w:r>
             <w:r>
               <w:rPr>
@@ -861,7 +884,7 @@
                 <w:noProof/>
                 <w:webHidden/>
               </w:rPr>
-              <w:t>35</w:t>
+              <w:t>32</w:t>
             </w:r>
             <w:r>
               <w:rPr>
@@ -935,7 +958,7 @@
                 <w:noProof/>
                 <w:webHidden/>
               </w:rPr>
-              <w:t>37</w:t>
+              <w:t>34</w:t>
             </w:r>
             <w:r>
               <w:rPr>
@@ -1009,7 +1032,7 @@
                 <w:noProof/>
                 <w:webHidden/>
               </w:rPr>
-              <w:t>39</w:t>
+              <w:t>36</w:t>
             </w:r>
             <w:r>
               <w:rPr>
@@ -1083,7 +1106,7 @@
                 <w:noProof/>
                 <w:webHidden/>
               </w:rPr>
-              <w:t>44</w:t>
+              <w:t>40</w:t>
             </w:r>
             <w:r>
               <w:rPr>
